--- a/Тим Бркопаља.docx
+++ b/Тим Бркопаља.docx
@@ -389,21 +389,12 @@
         </w:rPr>
         <w:t xml:space="preserve">ова на </w:t>
       </w:r>
-      <w:proofErr w:type="spellStart"/>
-      <w:r>
-        <w:rPr>
-          <w:sz w:val="24"/>
-          <w:szCs w:val="24"/>
-        </w:rPr>
-        <w:t>Github</w:t>
-      </w:r>
-      <w:proofErr w:type="spellEnd"/>
-      <w:r>
-        <w:rPr>
-          <w:sz w:val="24"/>
-          <w:szCs w:val="24"/>
-        </w:rPr>
-        <w:t>-</w:t>
+      <w:r>
+        <w:rPr>
+          <w:sz w:val="24"/>
+          <w:szCs w:val="24"/>
+        </w:rPr>
+        <w:t>Github-</w:t>
       </w:r>
       <w:r>
         <w:rPr>
@@ -457,6 +448,44 @@
         </w:rPr>
         <w:t xml:space="preserve">.  </w:t>
       </w:r>
+    </w:p>
+    <w:p>
+      <w:pPr>
+        <w:jc w:val="both"/>
+        <w:rPr>
+          <w:sz w:val="24"/>
+          <w:szCs w:val="24"/>
+          <w:lang w:val="sr-Cyrl-RS"/>
+        </w:rPr>
+      </w:pPr>
+      <w:r>
+        <w:rPr>
+          <w:sz w:val="24"/>
+          <w:szCs w:val="24"/>
+          <w:lang w:val="sr-Cyrl-RS"/>
+        </w:rPr>
+        <w:t>Нисмо стигли да завршимо али смо се свакако потрудили. Наша знања пре овога су била заиста минимална, у односу на знања која су нам била потребна а радионице су биле изузетно тешке за испратити тако да могу да се испуне сви захтеви за домаћи задатак. Оно што је сигурно јесте да смо ми група која је веома вредна, брзо учимо, похађамо информатички смер, тако да је ово свакако сфера наших интересовања. Умемо да се сналазимо, али с обзиром да постоје шансе да то нисмо најбоље показали, мислим да је најбоље да вам покажемо то у финалу.</w:t>
+      </w:r>
+    </w:p>
+    <w:p>
+      <w:pPr>
+        <w:jc w:val="both"/>
+        <w:rPr>
+          <w:sz w:val="24"/>
+          <w:szCs w:val="24"/>
+          <w:lang w:val="sr-Cyrl-RS"/>
+        </w:rPr>
+      </w:pPr>
+    </w:p>
+    <w:p>
+      <w:pPr>
+        <w:jc w:val="both"/>
+        <w:rPr>
+          <w:sz w:val="24"/>
+          <w:szCs w:val="24"/>
+          <w:lang w:val="sr-Cyrl-RS"/>
+        </w:rPr>
+      </w:pPr>
     </w:p>
     <w:sectPr>
       <w:pgSz w:w="12240" w:h="15840"/>

--- a/Тим Бркопаља.docx
+++ b/Тим Бркопаља.docx
@@ -372,7 +372,49 @@
           <w:szCs w:val="24"/>
           <w:lang w:val="sr-Cyrl-RS"/>
         </w:rPr>
-        <w:t xml:space="preserve"> Пошто си рекли да мора имати барем 20 </w:t>
+        <w:t xml:space="preserve"> </w:t>
+      </w:r>
+      <w:r>
+        <w:rPr>
+          <w:sz w:val="24"/>
+          <w:szCs w:val="24"/>
+          <w:lang w:val="sr-Cyrl-RS"/>
+        </w:rPr>
+        <w:t>Бекенд се налази у фолдеру hakaton2021. Фронтенд се налази у фолдеру frontend. Имали смо проблема код спајања та два, како за Heroku тражи кредитну картицу и за бесплатну верзију.</w:t>
+      </w:r>
+    </w:p>
+    <w:p>
+      <w:pPr>
+        <w:jc w:val="both"/>
+        <w:rPr>
+          <w:sz w:val="24"/>
+          <w:szCs w:val="24"/>
+          <w:lang w:val="sr-Cyrl-RS"/>
+        </w:rPr>
+      </w:pPr>
+      <w:r>
+        <w:rPr>
+          <w:sz w:val="24"/>
+          <w:szCs w:val="24"/>
+          <w:lang w:val="sr-Cyrl-RS"/>
+        </w:rPr>
+        <w:t>Пошто с</w:t>
+      </w:r>
+      <w:r>
+        <w:rPr>
+          <w:sz w:val="24"/>
+          <w:szCs w:val="24"/>
+          <w:lang w:val="sr-Cyrl-RS"/>
+        </w:rPr>
+        <w:t>те</w:t>
+      </w:r>
+      <w:r>
+        <w:rPr>
+          <w:sz w:val="24"/>
+          <w:szCs w:val="24"/>
+          <w:lang w:val="sr-Cyrl-RS"/>
+        </w:rPr>
+        <w:t xml:space="preserve"> рекли да мора имати барем 20 </w:t>
       </w:r>
       <w:r>
         <w:rPr>
@@ -389,12 +431,21 @@
         </w:rPr>
         <w:t xml:space="preserve">ова на </w:t>
       </w:r>
-      <w:r>
-        <w:rPr>
-          <w:sz w:val="24"/>
-          <w:szCs w:val="24"/>
-        </w:rPr>
-        <w:t>Github-</w:t>
+      <w:proofErr w:type="spellStart"/>
+      <w:r>
+        <w:rPr>
+          <w:sz w:val="24"/>
+          <w:szCs w:val="24"/>
+        </w:rPr>
+        <w:t>Github</w:t>
+      </w:r>
+      <w:proofErr w:type="spellEnd"/>
+      <w:r>
+        <w:rPr>
+          <w:sz w:val="24"/>
+          <w:szCs w:val="24"/>
+        </w:rPr>
+        <w:t>-</w:t>
       </w:r>
       <w:r>
         <w:rPr>
@@ -464,18 +515,33 @@
           <w:szCs w:val="24"/>
           <w:lang w:val="sr-Cyrl-RS"/>
         </w:rPr>
-        <w:t>Нисмо стигли да завршимо али смо се свакако потрудили. Наша знања пре овога су била заиста минимална, у односу на знања која су нам била потребна а радионице су биле изузетно тешке за испратити тако да могу да се испуне сви захтеви за домаћи задатак. Оно што је сигурно јесте да смо ми група која је веома вредна, брзо учимо, похађамо информатички смер, тако да је ово свакако сфера наших интересовања. Умемо да се сналазимо, али с обзиром да постоје шансе да то нисмо најбоље показали, мислим да је најбоље да вам покажемо то у финалу.</w:t>
-      </w:r>
-    </w:p>
-    <w:p>
-      <w:pPr>
-        <w:jc w:val="both"/>
-        <w:rPr>
-          <w:sz w:val="24"/>
-          <w:szCs w:val="24"/>
-          <w:lang w:val="sr-Cyrl-RS"/>
-        </w:rPr>
-      </w:pPr>
+        <w:t xml:space="preserve">Нисмо стигли да завршимо али смо се свакако потрудили. Наша знања пре овога су била заиста минимална, у односу на знања која су нам била потребна а радионице су биле изузетно тешке за испратити тако да могу да се испуне сви захтеви за домаћи задатак. Оно што је сигурно јесте да смо ми група која је веома вредна, брзо учимо, похађамо </w:t>
+      </w:r>
+      <w:r>
+        <w:rPr>
+          <w:sz w:val="24"/>
+          <w:szCs w:val="24"/>
+          <w:lang w:val="sr-Cyrl-RS"/>
+        </w:rPr>
+        <w:lastRenderedPageBreak/>
+        <w:t xml:space="preserve">информатички смер, тако да је ово свакако сфера наших интересовања. </w:t>
+      </w:r>
+      <w:r>
+        <w:rPr>
+          <w:sz w:val="24"/>
+          <w:szCs w:val="24"/>
+          <w:lang w:val="sr-Cyrl-RS"/>
+        </w:rPr>
+        <w:t>Нисмо стигли да завршимо све што смо планирали и надамо се да ћемо добити прилику за то у финалу.</w:t>
+      </w:r>
+      <w:r>
+        <w:rPr>
+          <w:sz w:val="24"/>
+          <w:szCs w:val="24"/>
+          <w:lang w:val="sr-Cyrl-RS"/>
+        </w:rPr>
+        <w:t xml:space="preserve"> Видимо се 11. и 12. децембра. </w:t>
+      </w:r>
     </w:p>
     <w:p>
       <w:pPr>
